--- a/SRTP中期报告.docx
+++ b/SRTP中期报告.docx
@@ -3,151 +3,352 @@
 <w:document xmlns:wpc="http://schemas.microsoft.com/office/word/2010/wordprocessingCanvas" xmlns:cx="http://schemas.microsoft.com/office/drawing/2014/chartex" xmlns:cx1="http://schemas.microsoft.com/office/drawing/2015/9/8/chartex" xmlns:cx2="http://schemas.microsoft.com/office/drawing/2015/10/21/chartex" xmlns:cx3="http://schemas.microsoft.com/office/drawing/2016/5/9/chartex" xmlns:cx4="http://schemas.microsoft.com/office/drawing/2016/5/10/chartex" xmlns:cx5="http://schemas.microsoft.com/office/drawing/2016/5/11/chartex" xmlns:cx6="http://schemas.microsoft.com/office/drawing/2016/5/12/chartex" xmlns:cx7="http://schemas.microsoft.com/office/drawing/2016/5/13/chartex" xmlns:cx8="http://schemas.microsoft.com/office/drawing/2016/5/14/chartex" xmlns:mc="http://schemas.openxmlformats.org/markup-compatibility/2006" xmlns:aink="http://schemas.microsoft.com/office/drawing/2016/ink" xmlns:am3d="http://schemas.microsoft.com/office/drawing/2017/model3d" xmlns:o="urn:schemas-microsoft-com:office:office" xmlns:oel="http://schemas.microsoft.com/office/2019/extlst" xmlns:r="http://schemas.openxmlformats.org/officeDocument/2006/relationships" xmlns:m="http://schemas.openxmlformats.org/officeDocument/2006/math" xmlns:v="urn:schemas-microsoft-com:vml" xmlns:wp14="http://schemas.microsoft.com/office/word/2010/wordprocessingDrawing" xmlns:wp="http://schemas.openxmlformats.org/drawingml/2006/wordprocessingDrawing" xmlns:w10="urn:schemas-microsoft-com:office:word" xmlns:w="http://schemas.openxmlformats.org/wordprocessingml/2006/main" xmlns:w14="http://schemas.microsoft.com/office/word/2010/wordml" xmlns:w15="http://schemas.microsoft.com/office/word/2012/wordml" xmlns:w16cex="http://schemas.microsoft.com/office/word/2018/wordml/cex" xmlns:w16cid="http://schemas.microsoft.com/office/word/2016/wordml/cid" xmlns:w16="http://schemas.microsoft.com/office/word/2018/wordml" xmlns:w16du="http://schemas.microsoft.com/office/word/2023/wordml/word16du" xmlns:w16sdtdh="http://schemas.microsoft.com/office/word/2020/wordml/sdtdatahash" xmlns:w16sdtfl="http://schemas.microsoft.com/office/word/2024/wordml/sdtformatlock" xmlns:w16se="http://schemas.microsoft.com/office/word/2015/wordml/symex" xmlns:wpg="http://schemas.microsoft.com/office/word/2010/wordprocessingGroup" xmlns:wpi="http://schemas.microsoft.com/office/word/2010/wordprocessingInk" xmlns:wne="http://schemas.microsoft.com/office/word/2006/wordml" xmlns:wps="http://schemas.microsoft.com/office/word/2010/wordprocessingShape" mc:Ignorable="w14 w15 w16se w16cid w16 w16cex w16sdtdh w16sdtfl w16du wp14">
   <w:body>
     <w:p>
+      <w:pPr>
+        <w:rPr>
+          <w:rFonts w:hint="eastAsia"/>
+        </w:rPr>
+      </w:pPr>
+      <w:bookmarkStart w:id="0" w:name="OLE_LINK2"/>
       <w:r>
         <w:t>一、项目研究进展情况（口语化轻度版 · 800字以内）</w:t>
       </w:r>
     </w:p>
-    <w:p>
-      <w:r>
-        <w:t>整个项目从今年2月开始，一直按照我们最初设定的计划稳步推进。目前</w:t>
-      </w:r>
-      <w:proofErr w:type="gramStart"/>
-      <w:r>
-        <w:t>前</w:t>
-      </w:r>
-      <w:proofErr w:type="gramEnd"/>
-      <w:r>
-        <w:t>两个阶段基本都达到了预期，整体研究框架也已经成型。2–3月主要集中在开题部分，我们把组合机制设计（CMD）的理论背景、传统机制设计的局限，以及深度强化学习（DRL）能否真正解决这些问题都梳理了一遍。期间，我们对9篇核心相关论文做了系统归类，包括经典机制设计理论（Myerson、VCG、</w:t>
+    <w:bookmarkEnd w:id="0"/>
+    <w:p>
+      <w:pPr>
+        <w:rPr>
+          <w:rFonts w:hint="eastAsia"/>
+        </w:rPr>
+      </w:pPr>
+      <w:r>
+        <w:rPr>
+          <w:rFonts w:hint="eastAsia"/>
+        </w:rPr>
+        <w:t>整个项目从 2 月启动后一直按计划推进。前两个阶段已基本完成，研究框架也逐渐成型。2–3 月期间，我们主要进行开题和理论建模，系统梳理了组合机制设计（CMD）的背景、传统机制的局限，以及深度强化学习（DRL）在动态场景中的潜在优势。我们阅读并分类整理了 9 篇核心论文，涵盖 Myerson、VCG 等经典机制设计理论，以及 MADDPG、PPO、MCTS 等多智能体强化学习方法，从而明确了研究问题，并顺利完成开题答辩。</w:t>
+      </w:r>
+    </w:p>
+    <w:p>
+      <w:pPr>
+        <w:rPr>
+          <w:rFonts w:hint="eastAsia"/>
+        </w:rPr>
+      </w:pPr>
+    </w:p>
+    <w:p>
+      <w:pPr>
+        <w:rPr>
+          <w:rFonts w:hint="eastAsia"/>
+        </w:rPr>
+      </w:pPr>
+      <w:r>
+        <w:rPr>
+          <w:rFonts w:hint="eastAsia"/>
+        </w:rPr>
+        <w:t>4–7 月我们进入算法开发和初步实验阶段，重点包括三个部分：第一，构建了基础模拟环境，将估值生成、竞价规则、支付方式、动作空间和分配逻辑等 CMD 的数学结构转为可执行的 Python 环境；第二，将 HDRL 三层框架写进系统：高层使用 PPO 调整机制参数，中层使用 MADDPG 学习代理策略，低层用 MCTS 做局部搜索，为上层提供补充信息；第三，完成小规模实验以验证环境稳定性、训练反馈以及策略基本收敛性。</w:t>
+      </w:r>
+    </w:p>
+    <w:p>
+      <w:pPr>
+        <w:rPr>
+          <w:rFonts w:hint="eastAsia"/>
+        </w:rPr>
+      </w:pPr>
+    </w:p>
+    <w:p>
+      <w:pPr>
+        <w:rPr>
+          <w:rFonts w:hint="eastAsia"/>
+        </w:rPr>
+      </w:pPr>
+      <w:r>
+        <w:rPr>
+          <w:rFonts w:hint="eastAsia"/>
+        </w:rPr>
+        <w:t>这一阶段的关键成果是 Myerson 单物品机制的验证工具。我们用 U[0,1] 估值复现 Myerson 的分配与支付逻辑，将其编码为可运行脚本，并与 RL 机制进行对照，确认底层机制模型与支付结构的实现是数学一致的，为后续扩展到多物品 CMD 提供了可靠基线。</w:t>
+      </w:r>
+    </w:p>
+    <w:p>
+      <w:pPr>
+        <w:rPr>
+          <w:rFonts w:hint="eastAsia"/>
+        </w:rPr>
+      </w:pPr>
+    </w:p>
+    <w:p>
+      <w:pPr>
+        <w:rPr>
+          <w:rFonts w:hint="eastAsia"/>
+        </w:rPr>
+      </w:pPr>
+      <w:r>
+        <w:rPr>
+          <w:rFonts w:hint="eastAsia"/>
+        </w:rPr>
+        <w:t xml:space="preserve">在技术上，我们以 Python 作为主要开发语言，利用 </w:t>
       </w:r>
       <w:proofErr w:type="spellStart"/>
       <w:r>
-        <w:t>Manelli</w:t>
+        <w:rPr>
+          <w:rFonts w:hint="eastAsia"/>
+        </w:rPr>
+        <w:t>PyTorch</w:t>
       </w:r>
       <w:proofErr w:type="spellEnd"/>
       <w:r>
-        <w:t xml:space="preserve"> 等）和多智能体强化学习里的关键算法（MADDPG、PPO、MCTS）。这一阶段的重点是摸清研究方向，建出一个“我们到底要解决什么”的理论骨架，并且准备并完成了开题答辩。</w:t>
-      </w:r>
-    </w:p>
-    <w:p>
-      <w:r>
-        <w:t>4–7月我们进入代码与实验阶段，也就是算法开发和初步测试。这段时间的工作主要分成三个部分：一是搭建了基础的模拟环境，把多智能体互动、竞价行为、支付规则、动作空间等等全部结构化；二是把 HDRL 的三层架构真正写进代码，高层用 PPO 来调整机制参数，中层用 MADDPG 学竞标策略，低层用 MCTS 拓宽策略搜索；三是开始做一些小规模实验，用来确认代码跑得通、训练有反馈、策略能稳定收敛，而不是永远乱跳。</w:t>
-      </w:r>
-    </w:p>
-    <w:p>
-      <w:r>
-        <w:t>其中最重要的一步，是我们实现了一个“小型 Myerson 检验工具”，用来验证“深度机制是否能够逼近理论最优机制”。我们在单物品、U[0,1] 估值情况下实现了 Myerson 最优机制（含保留价0.5），并写了可直接运行的脚本来和 RL 机制做对照。这部分成果也已经写进数</w:t>
-      </w:r>
-      <w:proofErr w:type="gramStart"/>
-      <w:r>
-        <w:t>研</w:t>
-      </w:r>
-      <w:proofErr w:type="gramEnd"/>
-      <w:r>
-        <w:t>报告和 GitHub 版本里。</w:t>
-      </w:r>
-    </w:p>
-    <w:p>
-      <w:r>
-        <w:t>目前我们正处在8–11月的模型优化与扩展阶段。我们已经开始尝试改善策略稳定性（比如加入注意力机制、奖励塑形），让多智能体之间的交互更稳；同时准备把机制扩展到更多 CMD 场景，</w:t>
-      </w:r>
-      <w:proofErr w:type="gramStart"/>
-      <w:r>
-        <w:t>跑跨任务</w:t>
-      </w:r>
-      <w:proofErr w:type="gramEnd"/>
-      <w:r>
-        <w:t>实验，对框架的泛化能力做进一步验证。这些内容大部分已经进入实现阶段，预计会在接下去几周内完成。</w:t>
-      </w:r>
-    </w:p>
-    <w:p>
+        <w:rPr>
+          <w:rFonts w:hint="eastAsia"/>
+        </w:rPr>
+        <w:t xml:space="preserve"> 构建神经网络，使用 Gym 组织环境交互，并用 </w:t>
+      </w:r>
+      <w:proofErr w:type="spellStart"/>
+      <w:r>
+        <w:rPr>
+          <w:rFonts w:hint="eastAsia"/>
+        </w:rPr>
+        <w:t>Numpy</w:t>
+      </w:r>
+      <w:proofErr w:type="spellEnd"/>
+      <w:r>
+        <w:rPr>
+          <w:rFonts w:hint="eastAsia"/>
+        </w:rPr>
+        <w:t xml:space="preserve"> 生成模拟数据。数学模型以 Myerson 框架为基础，但我们根据 RL 的需求进行了结构化改造，例如把原本固定的分配与支付公式转化为可学习的高层参数，并加入延时奖励、状态依赖奖励等设计，使模型更贴合动态多智能体场景。</w:t>
+      </w:r>
+    </w:p>
+    <w:p>
+      <w:pPr>
+        <w:rPr>
+          <w:rFonts w:hint="eastAsia"/>
+        </w:rPr>
+      </w:pPr>
+    </w:p>
+    <w:p>
+      <w:pPr>
+        <w:rPr>
+          <w:rFonts w:hint="eastAsia"/>
+        </w:rPr>
+      </w:pPr>
+      <w:r>
+        <w:rPr>
+          <w:rFonts w:hint="eastAsia"/>
+        </w:rPr>
+        <w:t>目前项目进入 8–11 月的模型优化与扩展阶段，重点在于提升策略稳定性（如注意力机制、奖励塑形）、改进多智能体训练的鲁棒性，并逐步扩展到更多 CMD 任务，开展跨任务实验以检验框架的可迁移性。这些工作已陆续进入实现阶段。</w:t>
+      </w:r>
       <w:r>
         <w:pict w14:anchorId="5936CBCA">
-          <v:rect id="_x0000_i1061" style="width:0;height:1.5pt" o:hralign="center" o:hrstd="t" o:hr="t" fillcolor="#a0a0a0" stroked="f"/>
+          <v:rect id="_x0000_i1025" style="width:0;height:1.5pt" o:hralign="center" o:hrstd="t" o:hr="t" fillcolor="#a0a0a0" stroked="f"/>
         </w:pict>
       </w:r>
     </w:p>
     <w:p>
+      <w:pPr>
+        <w:rPr>
+          <w:rFonts w:hint="eastAsia"/>
+        </w:rPr>
+      </w:pPr>
+      <w:bookmarkStart w:id="1" w:name="OLE_LINK3"/>
       <w:r>
         <w:t>二、项目研究已取得的阶段性成果和收获（500字以内）</w:t>
       </w:r>
     </w:p>
     <w:p>
-      <w:r>
-        <w:t>目前项目已经取得了一些比较实在的阶段性成果。首先，在理论方面，我们已经把动态 CMD 的主要结构梳理清楚了，也把机制参数、激励约束、多智能体动态策略这些核心问题都建模成了可操作的数学形式，并用九篇核心文献建立起一个比较统一的参考框架。</w:t>
-      </w:r>
-    </w:p>
-    <w:p>
-      <w:r>
-        <w:t>在方法上，我们已经构建好了 HDRL 的三层架构：高层负责机制参数搜索，中层处理竞标者策略学习，低层用 MCTS 提供额外信息和更长视角。这套体系已经能够跑通，从环境到训练循环都连贯了。我们还实现了机制规则的参数化方式，包括分配逻辑、支付规则、动态调整系数、策略权重等，并在代码里把这些机制全部抽象成可学习的结构，便于后续扩展。</w:t>
-      </w:r>
-    </w:p>
-    <w:p>
-      <w:r>
-        <w:t>在实验上，我们已经完成了一个可用的组合拍卖模拟器，并实现了 baseline（比如二</w:t>
-      </w:r>
-      <w:r>
+      <w:pPr>
+        <w:rPr>
+          <w:rFonts w:hint="eastAsia"/>
+        </w:rPr>
+      </w:pPr>
+      <w:r>
+        <w:rPr>
+          <w:rFonts w:hint="eastAsia"/>
+        </w:rPr>
+        <w:t>目前我们在理论建模、代码实现和实验验证方面已经取得了清晰的阶段性成果。在理论部分，我们将组合机制设计拆分为“输入—机制—输出”，并对应到三层 HDRL 架</w:t>
+      </w:r>
+      <w:r>
+        <w:rPr>
+          <w:rFonts w:hint="eastAsia"/>
+        </w:rPr>
         <w:lastRenderedPageBreak/>
-        <w:t>价拍卖）与深度机制的对照实验。我们自制的 Myerson 验证脚本，也让我们能直接比较 RL 机制与理论最优机制之间的差距。这一点对下一阶段的进一步优化非常关键。</w:t>
-      </w:r>
-    </w:p>
-    <w:p>
-      <w:r>
-        <w:t>此外，整个团队在研究过程中明显提升了数学建模能力、多智能体系统分析能力、以及使用 DRL 框架实现大规模训练的工程能力，这些都是后续研究和论文撰写的基础。</w:t>
-      </w:r>
-    </w:p>
-    <w:p>
+        <w:t>构：高层负责机制结构与参数设计，中层在给定机制下学习策略，低层通过 MCTS 做局部搜索并向上提供补充信息，三层形成基本的闭环。</w:t>
+      </w:r>
+    </w:p>
+    <w:p>
+      <w:pPr>
+        <w:rPr>
+          <w:rFonts w:hint="eastAsia"/>
+        </w:rPr>
+      </w:pPr>
+    </w:p>
+    <w:p>
+      <w:pPr>
+        <w:rPr>
+          <w:rFonts w:hint="eastAsia"/>
+        </w:rPr>
+      </w:pPr>
+      <w:r>
+        <w:rPr>
+          <w:rFonts w:hint="eastAsia"/>
+        </w:rPr>
+        <w:t>机制本身的要素——分配规则、支付规则和效用计算——已经被明确放入高层机制参数结构，中层仅执行策略学习，不直接参与机制制定，使得框架在结构上更加清晰可控。</w:t>
+      </w:r>
+    </w:p>
+    <w:p>
+      <w:pPr>
+        <w:rPr>
+          <w:rFonts w:hint="eastAsia"/>
+        </w:rPr>
+      </w:pPr>
+    </w:p>
+    <w:p>
+      <w:pPr>
+        <w:rPr>
+          <w:rFonts w:hint="eastAsia"/>
+        </w:rPr>
+      </w:pPr>
+      <w:r>
+        <w:rPr>
+          <w:rFonts w:hint="eastAsia"/>
+        </w:rPr>
+        <w:t>在验证方面，我们通过单物品测试检验了框架的数学一致性：将环境缩减为 1 个物品，并与理论最优的 Myerson 机制进行对照。大样本模拟下，环境的分配与收益趋势与理论一致，说明基础机制逻辑和数学实现是可靠的。</w:t>
+      </w:r>
+    </w:p>
+    <w:p>
+      <w:pPr>
+        <w:rPr>
+          <w:rFonts w:hint="eastAsia"/>
+        </w:rPr>
+      </w:pPr>
+    </w:p>
+    <w:p>
+      <w:pPr>
+        <w:rPr>
+          <w:rFonts w:hint="eastAsia"/>
+        </w:rPr>
+      </w:pPr>
+      <w:r>
+        <w:rPr>
+          <w:rFonts w:hint="eastAsia"/>
+        </w:rPr>
+        <w:t>工程实现方面，我们完成了可运行的组合拍卖环境，包括估值生成、竞价、二价支付和效用计算，并将智能体数量从 2 扩展到 5，在多轮交互中保持稳定。中层的 MADDPG 已能正常学习，代理策略会随训练更新；高层 PPO 也具备输出机制参数并根据环境表现进行调整的能力。</w:t>
+      </w:r>
+    </w:p>
+    <w:p>
+      <w:pPr>
+        <w:rPr>
+          <w:rFonts w:hint="eastAsia"/>
+        </w:rPr>
+      </w:pPr>
+    </w:p>
+    <w:p>
+      <w:pPr>
+        <w:rPr>
+          <w:rFonts w:hint="eastAsia"/>
+        </w:rPr>
+      </w:pPr>
+      <w:r>
+        <w:rPr>
+          <w:rFonts w:hint="eastAsia"/>
+        </w:rPr>
+        <w:t>总体而言，从单物品到多物品、从少量智能体到更复杂场景，HDRL 框架已经跑通，为后续扩展至更多 CMD 问题提供了稳定基础。</w:t>
+      </w:r>
       <w:r>
         <w:pict w14:anchorId="2634E93D">
-          <v:rect id="_x0000_i1062" style="width:0;height:1.5pt" o:hralign="center" o:hrstd="t" o:hr="t" fillcolor="#a0a0a0" stroked="f"/>
+          <v:rect id="_x0000_i1026" style="width:0;height:1.5pt" o:hralign="center" o:hrstd="t" o:hr="t" fillcolor="#a0a0a0" stroked="f"/>
         </w:pict>
       </w:r>
     </w:p>
     <w:p>
+      <w:pPr>
+        <w:rPr>
+          <w:rFonts w:hint="eastAsia"/>
+        </w:rPr>
+      </w:pPr>
       <w:r>
         <w:t>三、项目研究存在的主要问题分析及应对思路（500字以内）</w:t>
       </w:r>
     </w:p>
-    <w:p>
-      <w:r>
-        <w:t>目前我们遇到的主要问题主要集中在三个方面。</w:t>
-      </w:r>
-    </w:p>
-    <w:p>
-      <w:r>
-        <w:t>第一，多智能体训练的非平稳性还是比较明显。因为多个 agent 在同时学习，中层策略会一直变，导致高层机制也很难稳定下来，整体容易振荡。不稳定的策略会连累机制层的训练，使得整体效率下降。</w:t>
-      </w:r>
-      <w:r>
-        <w:br/>
-        <w:t>应对措施：引入注意力机制、增加策略冻结周期、使用优先经验回放，以及让高层与中层之间的更新节奏进一步错开，这些都已经在我们接下来的优化计划里。</w:t>
-      </w:r>
-    </w:p>
-    <w:p>
-      <w:r>
-        <w:t>第二，奖励稀疏的问题仍然存在，尤其是在机制层面，往往要等到分配和支付完成才有可学习信号，导致前期训练效率不高。</w:t>
-      </w:r>
-      <w:r>
-        <w:br/>
-        <w:t>应对措施：我们已经开始利用 MCTS 作为“未来价值模拟器”，让模型能够在关键节点获得中间奖励。同时增加</w:t>
-      </w:r>
-      <w:proofErr w:type="gramStart"/>
-      <w:r>
-        <w:t>预训练</w:t>
-      </w:r>
-      <w:proofErr w:type="gramEnd"/>
-      <w:r>
-        <w:t>阶段（类似 AlphaGo 的思路），让策略网络一开始就有一个可用的分布，减少冷启动的随机性。</w:t>
-      </w:r>
-    </w:p>
-    <w:p>
-      <w:r>
-        <w:t>第三，机制的可解释性仍然不足。高层 PPO 输出的是一套机制参数，但目前我们对这些参数变化与策略行为之间的关系还缺乏清晰的解释。此外，我们还需要一种方式判断 RL 机制是否满足激励相容性。</w:t>
-      </w:r>
-      <w:r>
-        <w:br/>
-        <w:t>应对措施：继续扩展 Myerson 对照工具，加入 regret minimization 测试，构建机制可视化工具，观察高层参数变化如何影响中层行为，以及评估其是否逼近理论机制。</w:t>
-      </w:r>
-    </w:p>
-    <w:p/>
+    <w:bookmarkEnd w:id="1"/>
+    <w:p>
+      <w:pPr>
+        <w:rPr>
+          <w:rFonts w:hint="eastAsia"/>
+        </w:rPr>
+      </w:pPr>
+      <w:r>
+        <w:rPr>
+          <w:rFonts w:hint="eastAsia"/>
+        </w:rPr>
+        <w:t>首先，整体框架最核心的瓶颈仍然是更新逻辑不完整。当前代码仍是基础强化学习循环：中层用 MADDPG 根据即时经验更新，低层用 MCTS 做局部搜索，但高层机制并没有利用这些结果进行系统化调整。也就是说，我们还没有实现“高层根据中层和低层的长期博弈表现反向优化机制”的闭环。要做到真正的组合机制优化，高层需要从多轮交互结果中提取结构化特征，例如分配效率、策略收敛性或稳定性指标，并据此更新机制参数。下一阶段我们会重点补齐这一数据通道；若难以一次性实现，我们会先从少量关键统计特征入手，使高层至少能够接收到可信的反馈。</w:t>
+      </w:r>
+    </w:p>
+    <w:p>
+      <w:pPr>
+        <w:rPr>
+          <w:rFonts w:hint="eastAsia"/>
+        </w:rPr>
+      </w:pPr>
+      <w:r>
+        <w:rPr>
+          <w:rFonts w:hint="eastAsia"/>
+        </w:rPr>
+        <w:t>第二，多智能体训练稳定性仍然不足。随着智能体数量增加，中层策略频繁变化，导致早期学习过程高度非平稳；在 4–5 个智能体时，我们经常观察到策略难以形成有效模式，或需要极长时间才能进入稳定区间。我们计划控制中层策略的更新节奏，让其在一定轮数内保持稳定，以便环境呈现更可学习的动态。</w:t>
+      </w:r>
+    </w:p>
+    <w:p>
+      <w:r>
+        <w:rPr>
+          <w:rFonts w:hint="eastAsia"/>
+        </w:rPr>
+        <w:t>第三，各层的机制与策略仍缺乏可解释性。目前高层 PPO 虽能输出机制参数，但我们尚不能判断这些参数是否合理、是否体现机制结构特征，也难以评估其与激励约</w:t>
+      </w:r>
+      <w:r>
+        <w:rPr>
+          <w:rFonts w:hint="eastAsia"/>
+        </w:rPr>
+        <w:lastRenderedPageBreak/>
+        <w:t>束、效率或长期表现之间的关系。中层 MADDPG 和低层 MCTS 的策略行为也尚未呈现清晰</w:t>
+      </w:r>
+    </w:p>
+    <w:p>
+      <w:r>
+        <w:rPr>
+          <w:rFonts w:hint="eastAsia"/>
+        </w:rPr>
+        <w:t>四、</w:t>
+      </w:r>
+    </w:p>
+    <w:p>
+      <w:r>
+        <w:t>目前我们进入第三阶段（模型优化与扩展），但遇到的困难比预期更大。虽然 HDRL 三层结构已经跑通、并完成了与 Myerson 单物品机制的基准对照，但在进一步推广和稳定该框架时，多智能体训练的强非平稳性成为主要障碍，明显拖慢了高层机制参数的收敛，使原定于 8–11 月完成的策略稳定化、注意力机制引入和多任务 CMD 扩展等任务进度延后。为保证最终成果质量，我们可能需要延长优化周期，或将重点阶段性转向机制可解释性、稳定性和可靠性方面的研究。</w:t>
+      </w:r>
+    </w:p>
+    <w:p>
+      <w:r>
+        <w:t>不过，我们已构建的训练可视化工具对理解智能体行为、诊断非平稳问题非常有帮助，也为后续论文的数据分析提供了基础支撑。</w:t>
+      </w:r>
+    </w:p>
+    <w:p>
+      <w:r>
+        <w:t>由于第三阶段任务延迟，第四阶段（2025 年 12 月—2026 年 4 月）的工作将更加集中：需要完成模型集成、大规模实验验证，并进入论文撰写，同时结合可视化工具和 Myerson 对照脚本对激励相容性（如 regret 指标）做进一步测试，确保模型在理论上和实验上都过关。</w:t>
+      </w:r>
+    </w:p>
+    <w:p>
+      <w:r>
+        <w:t>最后的第五阶段（2026 年 5 月）将主要完成项目收尾，包括最终报告、代码与数据归档（如 GitHub 更新）和结题答辩，确保成果完整可复现。</w:t>
+      </w:r>
+    </w:p>
+    <w:p>
+      <w:pPr>
+        <w:rPr>
+          <w:rFonts w:hint="eastAsia"/>
+        </w:rPr>
+      </w:pPr>
+      <w:r>
+        <w:rPr>
+          <w:rFonts w:hint="eastAsia"/>
+        </w:rPr>
+        <w:t>。</w:t>
+      </w:r>
+    </w:p>
     <w:sectPr>
       <w:pgSz w:w="11906" w:h="16838"/>
       <w:pgMar w:top="1440" w:right="1800" w:bottom="1440" w:left="1800" w:header="851" w:footer="992" w:gutter="0"/>
